--- a/1_QdC/Quaderno dei Compiti.docx
+++ b/1_QdC/Quaderno dei Compiti.docx
@@ -23,15 +23,7 @@
         <w:rPr>
           <w:lang w:val="it-IT"/>
         </w:rPr>
-        <w:t>INFORMAZIONI GE</w:t>
-      </w:r>
-      <w:bookmarkStart w:id="0" w:name="_GoBack"/>
-      <w:bookmarkEnd w:id="0"/>
-      <w:r>
-        <w:rPr>
-          <w:lang w:val="it-IT"/>
-        </w:rPr>
-        <w:t>NERALI</w:t>
+        <w:t>INFORMAZIONI GENERALI</w:t>
       </w:r>
     </w:p>
     <w:tbl>
@@ -367,15 +359,7 @@
                 <w:rFonts w:asciiTheme="minorHAnsi" w:hAnsiTheme="minorHAnsi" w:cstheme="minorHAnsi"/>
                 <w:lang w:val="it-IT"/>
               </w:rPr>
-              <w:t>simone.demarchi</w:t>
-            </w:r>
-            <w:r>
-              <w:rPr>
-                <w:rStyle w:val="CorpotestoCarattere"/>
-                <w:rFonts w:asciiTheme="minorHAnsi" w:hAnsiTheme="minorHAnsi" w:cstheme="minorHAnsi"/>
-                <w:lang w:val="it-IT"/>
-              </w:rPr>
-              <w:t>@samtrevano.ch</w:t>
+              <w:t>simone.demarchi@samtrevano.ch</w:t>
             </w:r>
           </w:p>
         </w:tc>
@@ -832,6 +816,7 @@
                   <w14:uncheckedState w14:val="2610" w14:font="MS Gothic"/>
                 </w14:checkbox>
               </w:sdtPr>
+              <w:sdtEndPr/>
               <w:sdtContent>
                 <w:r>
                   <w:rPr>
@@ -871,6 +856,7 @@
                   <w14:uncheckedState w14:val="2610" w14:font="MS Gothic"/>
                 </w14:checkbox>
               </w:sdtPr>
+              <w:sdtEndPr/>
               <w:sdtContent>
                 <w:r>
                   <w:rPr>
@@ -910,6 +896,7 @@
                   <w14:uncheckedState w14:val="2610" w14:font="MS Gothic"/>
                 </w14:checkbox>
               </w:sdtPr>
+              <w:sdtEndPr/>
               <w:sdtContent>
                 <w:r>
                   <w:rPr>
@@ -1499,8 +1486,8 @@
                 <w:lang w:val="it-IT" w:eastAsia="fr-FR"/>
               </w:rPr>
             </w:pPr>
-            <w:bookmarkStart w:id="1" w:name="OLE_LINK35"/>
-            <w:bookmarkStart w:id="2" w:name="OLE_LINK36"/>
+            <w:bookmarkStart w:id="0" w:name="OLE_LINK35"/>
+            <w:bookmarkStart w:id="1" w:name="OLE_LINK36"/>
             <w:r>
               <w:rPr>
                 <w:rFonts w:eastAsia="Times New Roman" w:cstheme="minorHAnsi"/>
@@ -1538,8 +1525,8 @@
           </w:p>
         </w:tc>
       </w:tr>
+      <w:bookmarkEnd w:id="0"/>
       <w:bookmarkEnd w:id="1"/>
-      <w:bookmarkEnd w:id="2"/>
       <w:tr>
         <w:trPr>
           <w:trHeight w:val="260"/>
@@ -1685,8 +1672,8 @@
                 <w:lang w:val="it-IT" w:eastAsia="fr-FR"/>
               </w:rPr>
             </w:pPr>
-            <w:bookmarkStart w:id="3" w:name="OLE_LINK7"/>
-            <w:bookmarkStart w:id="4" w:name="OLE_LINK8"/>
+            <w:bookmarkStart w:id="2" w:name="OLE_LINK7"/>
+            <w:bookmarkStart w:id="3" w:name="OLE_LINK8"/>
             <w:r>
               <w:rPr>
                 <w:rFonts w:eastAsia="Times New Roman" w:cstheme="minorHAnsi"/>
@@ -1695,8 +1682,8 @@
               </w:rPr>
               <w:t>Pianificazione</w:t>
             </w:r>
+            <w:bookmarkEnd w:id="2"/>
             <w:bookmarkEnd w:id="3"/>
-            <w:bookmarkEnd w:id="4"/>
             <w:r>
               <w:rPr>
                 <w:rFonts w:eastAsia="Times New Roman" w:cstheme="minorHAnsi"/>
@@ -2736,7 +2723,14 @@
           <w:rFonts w:asciiTheme="minorHAnsi" w:hAnsiTheme="minorHAnsi" w:cstheme="minorHAnsi"/>
           <w:lang w:val="it-IT"/>
         </w:rPr>
-        <w:t>Magic Portal</w:t>
+        <w:t xml:space="preserve">Magic </w:t>
+      </w:r>
+      <w:r>
+        <w:rPr>
+          <w:rFonts w:asciiTheme="minorHAnsi" w:hAnsiTheme="minorHAnsi" w:cstheme="minorHAnsi"/>
+          <w:lang w:val="it-IT"/>
+        </w:rPr>
+        <w:t>Dungeon</w:t>
       </w:r>
     </w:p>
     <w:p>
@@ -2759,6 +2753,28 @@
           <w:lang w:val="it-IT"/>
         </w:rPr>
         <w:t>HARDWARE E SOFTWARE DISPONIBILE</w:t>
+      </w:r>
+    </w:p>
+    <w:p>
+      <w:pPr>
+        <w:pStyle w:val="Paragrafoelenco"/>
+        <w:autoSpaceDE w:val="0"/>
+        <w:autoSpaceDN w:val="0"/>
+        <w:adjustRightInd w:val="0"/>
+        <w:spacing w:after="0" w:line="240" w:lineRule="auto"/>
+        <w:ind w:left="786"/>
+        <w:jc w:val="both"/>
+        <w:rPr>
+          <w:rFonts w:eastAsia="Times New Roman" w:cstheme="minorHAnsi"/>
+          <w:lang w:val="it-IT" w:eastAsia="fr-FR"/>
+        </w:rPr>
+      </w:pPr>
+      <w:r>
+        <w:rPr>
+          <w:rFonts w:eastAsia="Times New Roman" w:cstheme="minorHAnsi"/>
+          <w:lang w:val="it-IT" w:eastAsia="fr-FR"/>
+        </w:rPr>
+        <w:t>Software:</w:t>
       </w:r>
     </w:p>
     <w:p>
@@ -2778,12 +2794,21 @@
           <w:lang w:val="it-IT" w:eastAsia="fr-FR"/>
         </w:rPr>
       </w:pPr>
-      <w:r>
-        <w:rPr>
-          <w:rFonts w:eastAsia="Times New Roman" w:cstheme="minorHAnsi"/>
-          <w:lang w:val="it-IT" w:eastAsia="fr-FR"/>
-        </w:rPr>
-        <w:t>Godot per lo sviluppo</w:t>
+      <w:proofErr w:type="spellStart"/>
+      <w:r>
+        <w:rPr>
+          <w:rFonts w:eastAsia="Times New Roman" w:cstheme="minorHAnsi"/>
+          <w:lang w:val="it-IT" w:eastAsia="fr-FR"/>
+        </w:rPr>
+        <w:t>Godot</w:t>
+      </w:r>
+      <w:proofErr w:type="spellEnd"/>
+      <w:r>
+        <w:rPr>
+          <w:rFonts w:eastAsia="Times New Roman" w:cstheme="minorHAnsi"/>
+          <w:lang w:val="it-IT" w:eastAsia="fr-FR"/>
+        </w:rPr>
+        <w:t xml:space="preserve"> per lo sviluppo</w:t>
       </w:r>
     </w:p>
     <w:p>
@@ -2803,34 +2828,21 @@
           <w:lang w:val="it-IT" w:eastAsia="fr-FR"/>
         </w:rPr>
       </w:pPr>
-      <w:r>
-        <w:rPr>
-          <w:rFonts w:eastAsia="Times New Roman" w:cstheme="minorHAnsi"/>
-          <w:lang w:val="it-IT" w:eastAsia="fr-FR"/>
-        </w:rPr>
-        <w:t>PC di scuola</w:t>
-      </w:r>
-    </w:p>
-    <w:p>
-      <w:pPr>
-        <w:pStyle w:val="Titolo1"/>
-        <w:numPr>
-          <w:ilvl w:val="0"/>
-          <w:numId w:val="5"/>
-        </w:numPr>
-        <w:pBdr>
-          <w:top w:val="single" w:sz="4" w:space="0" w:color="auto"/>
-        </w:pBdr>
-        <w:spacing w:before="360" w:after="240" w:line="240" w:lineRule="auto"/>
-        <w:rPr>
-          <w:lang w:val="it-IT"/>
-        </w:rPr>
-      </w:pPr>
-      <w:r>
-        <w:rPr>
-          <w:lang w:val="it-IT"/>
-        </w:rPr>
-        <w:t>PREREQUISITI</w:t>
+      <w:proofErr w:type="spellStart"/>
+      <w:r>
+        <w:rPr>
+          <w:rFonts w:eastAsia="Times New Roman" w:cstheme="minorHAnsi"/>
+          <w:lang w:val="it-IT" w:eastAsia="fr-FR"/>
+        </w:rPr>
+        <w:t>PHPStorm</w:t>
+      </w:r>
+      <w:proofErr w:type="spellEnd"/>
+      <w:r>
+        <w:rPr>
+          <w:rFonts w:eastAsia="Times New Roman" w:cstheme="minorHAnsi"/>
+          <w:lang w:val="it-IT" w:eastAsia="fr-FR"/>
+        </w:rPr>
+        <w:t xml:space="preserve"> </w:t>
       </w:r>
     </w:p>
     <w:p>
@@ -2855,21 +2867,46 @@
           <w:rFonts w:eastAsia="Times New Roman" w:cstheme="minorHAnsi"/>
           <w:lang w:val="it-IT" w:eastAsia="fr-FR"/>
         </w:rPr>
-        <w:t>C</w:t>
-      </w:r>
-      <w:r>
-        <w:rPr>
-          <w:rFonts w:eastAsia="Times New Roman" w:cstheme="minorHAnsi"/>
-          <w:lang w:val="it-IT" w:eastAsia="fr-FR"/>
-        </w:rPr>
-        <w:t>onoscenze</w:t>
-      </w:r>
-      <w:r>
-        <w:rPr>
-          <w:rFonts w:eastAsia="Times New Roman" w:cstheme="minorHAnsi"/>
-          <w:lang w:val="it-IT" w:eastAsia="fr-FR"/>
-        </w:rPr>
-        <w:t xml:space="preserve"> di programmazione C#</w:t>
+        <w:t>XAMPP</w:t>
+      </w:r>
+    </w:p>
+    <w:p>
+      <w:pPr>
+        <w:pStyle w:val="Paragrafoelenco"/>
+        <w:autoSpaceDE w:val="0"/>
+        <w:autoSpaceDN w:val="0"/>
+        <w:adjustRightInd w:val="0"/>
+        <w:spacing w:after="0" w:line="240" w:lineRule="auto"/>
+        <w:ind w:left="786"/>
+        <w:jc w:val="both"/>
+        <w:rPr>
+          <w:rFonts w:eastAsia="Times New Roman" w:cstheme="minorHAnsi"/>
+          <w:lang w:val="it-IT" w:eastAsia="fr-FR"/>
+        </w:rPr>
+      </w:pPr>
+      <w:bookmarkStart w:id="4" w:name="_GoBack"/>
+      <w:bookmarkEnd w:id="4"/>
+    </w:p>
+    <w:p>
+      <w:pPr>
+        <w:pStyle w:val="Paragrafoelenco"/>
+        <w:autoSpaceDE w:val="0"/>
+        <w:autoSpaceDN w:val="0"/>
+        <w:adjustRightInd w:val="0"/>
+        <w:spacing w:after="0" w:line="240" w:lineRule="auto"/>
+        <w:ind w:left="786"/>
+        <w:jc w:val="both"/>
+        <w:rPr>
+          <w:rFonts w:eastAsia="Times New Roman" w:cstheme="minorHAnsi"/>
+          <w:lang w:val="it-IT" w:eastAsia="fr-FR"/>
+        </w:rPr>
+      </w:pPr>
+      <w:r>
+        <w:rPr>
+          <w:rFonts w:eastAsia="Times New Roman" w:cstheme="minorHAnsi"/>
+          <w:lang w:val="it-IT" w:eastAsia="fr-FR"/>
+        </w:rPr>
+        <w:t>Hardware:</w:t>
       </w:r>
     </w:p>
     <w:p>
@@ -2894,7 +2931,7 @@
           <w:rFonts w:eastAsia="Times New Roman" w:cstheme="minorHAnsi"/>
           <w:lang w:val="it-IT" w:eastAsia="fr-FR"/>
         </w:rPr>
-        <w:t>Conoscenze dell’engine Godot</w:t>
+        <w:t>PC di scuola</w:t>
       </w:r>
     </w:p>
     <w:p>
@@ -2916,7 +2953,7 @@
         <w:rPr>
           <w:lang w:val="it-IT"/>
         </w:rPr>
-        <w:t>DESCRIZIONE DEL PROGETTO</w:t>
+        <w:t>PREREQUISITI</w:t>
       </w:r>
     </w:p>
     <w:p>
@@ -2941,14 +2978,21 @@
           <w:rFonts w:eastAsia="Times New Roman" w:cstheme="minorHAnsi"/>
           <w:lang w:val="it-IT" w:eastAsia="fr-FR"/>
         </w:rPr>
-        <w:t xml:space="preserve">Magic Portal è un videogioco </w:t>
-      </w:r>
-      <w:r>
-        <w:rPr>
-          <w:rFonts w:eastAsia="Times New Roman" w:cstheme="minorHAnsi"/>
-          <w:lang w:val="it-IT" w:eastAsia="fr-FR"/>
-        </w:rPr>
-        <w:t>“dungeon crawler” competitivo, dove da 1 a 4 giocatori dovranno competere nel completare il dungeon nel minor tempo possibile.</w:t>
+        <w:t>C</w:t>
+      </w:r>
+      <w:r>
+        <w:rPr>
+          <w:rFonts w:eastAsia="Times New Roman" w:cstheme="minorHAnsi"/>
+          <w:lang w:val="it-IT" w:eastAsia="fr-FR"/>
+        </w:rPr>
+        <w:t>onoscenze</w:t>
+      </w:r>
+      <w:r>
+        <w:rPr>
+          <w:rFonts w:eastAsia="Times New Roman" w:cstheme="minorHAnsi"/>
+          <w:lang w:val="it-IT" w:eastAsia="fr-FR"/>
+        </w:rPr>
+        <w:t xml:space="preserve"> di programmazione C#</w:t>
       </w:r>
     </w:p>
     <w:p>
@@ -2973,7 +3017,29 @@
           <w:rFonts w:eastAsia="Times New Roman" w:cstheme="minorHAnsi"/>
           <w:lang w:val="it-IT" w:eastAsia="fr-FR"/>
         </w:rPr>
-        <w:t>Il dungeon avrà dei puzzle, del platform e dei combattimenti rapidi senza interruzioni con un boss alla fine di tutto.</w:t>
+        <w:t>Conoscenze dell’engine Godot</w:t>
+      </w:r>
+    </w:p>
+    <w:p>
+      <w:pPr>
+        <w:pStyle w:val="Titolo1"/>
+        <w:numPr>
+          <w:ilvl w:val="0"/>
+          <w:numId w:val="5"/>
+        </w:numPr>
+        <w:pBdr>
+          <w:top w:val="single" w:sz="4" w:space="0" w:color="auto"/>
+        </w:pBdr>
+        <w:spacing w:before="360" w:after="240" w:line="240" w:lineRule="auto"/>
+        <w:rPr>
+          <w:lang w:val="it-IT"/>
+        </w:rPr>
+      </w:pPr>
+      <w:r>
+        <w:rPr>
+          <w:lang w:val="it-IT"/>
+        </w:rPr>
+        <w:t>DESCRIZIONE DEL PROGETTO</w:t>
       </w:r>
     </w:p>
     <w:p>
@@ -2998,7 +3064,715 @@
           <w:rFonts w:eastAsia="Times New Roman" w:cstheme="minorHAnsi"/>
           <w:lang w:val="it-IT" w:eastAsia="fr-FR"/>
         </w:rPr>
+        <w:t xml:space="preserve">Magic </w:t>
+      </w:r>
+      <w:r>
+        <w:rPr>
+          <w:rFonts w:eastAsia="Times New Roman" w:cstheme="minorHAnsi"/>
+          <w:lang w:val="it-IT" w:eastAsia="fr-FR"/>
+        </w:rPr>
+        <w:t>Dungeon</w:t>
+      </w:r>
+      <w:r>
+        <w:rPr>
+          <w:rFonts w:eastAsia="Times New Roman" w:cstheme="minorHAnsi"/>
+          <w:lang w:val="it-IT" w:eastAsia="fr-FR"/>
+        </w:rPr>
+        <w:t xml:space="preserve"> è un videogioco </w:t>
+      </w:r>
+      <w:r>
+        <w:rPr>
+          <w:rFonts w:eastAsia="Times New Roman" w:cstheme="minorHAnsi"/>
+          <w:lang w:val="it-IT" w:eastAsia="fr-FR"/>
+        </w:rPr>
+        <w:t>“dungeon crawler” competitivo, dove da 1 a 4 giocatori dovranno competere nel completare il dungeon nel minor tempo possibile.</w:t>
+      </w:r>
+    </w:p>
+    <w:p>
+      <w:pPr>
+        <w:pStyle w:val="Paragrafoelenco"/>
+        <w:numPr>
+          <w:ilvl w:val="0"/>
+          <w:numId w:val="11"/>
+        </w:numPr>
+        <w:autoSpaceDE w:val="0"/>
+        <w:autoSpaceDN w:val="0"/>
+        <w:adjustRightInd w:val="0"/>
+        <w:spacing w:after="0" w:line="240" w:lineRule="auto"/>
+        <w:jc w:val="both"/>
+        <w:rPr>
+          <w:rFonts w:eastAsia="Times New Roman" w:cstheme="minorHAnsi"/>
+          <w:lang w:val="it-IT" w:eastAsia="fr-FR"/>
+        </w:rPr>
+      </w:pPr>
+      <w:r>
+        <w:rPr>
+          <w:rFonts w:eastAsia="Times New Roman" w:cstheme="minorHAnsi"/>
+          <w:lang w:val="it-IT" w:eastAsia="fr-FR"/>
+        </w:rPr>
+        <w:t>Il dungeon avrà dei puzzle, del platform e dei combattimenti rapidi senza interruzioni con un boss alla fine di tutto.</w:t>
+      </w:r>
+    </w:p>
+    <w:p>
+      <w:pPr>
+        <w:pStyle w:val="Paragrafoelenco"/>
+        <w:numPr>
+          <w:ilvl w:val="0"/>
+          <w:numId w:val="11"/>
+        </w:numPr>
+        <w:autoSpaceDE w:val="0"/>
+        <w:autoSpaceDN w:val="0"/>
+        <w:adjustRightInd w:val="0"/>
+        <w:spacing w:after="0" w:line="240" w:lineRule="auto"/>
+        <w:jc w:val="both"/>
+        <w:rPr>
+          <w:rFonts w:eastAsia="Times New Roman" w:cstheme="minorHAnsi"/>
+          <w:lang w:val="it-IT" w:eastAsia="fr-FR"/>
+        </w:rPr>
+      </w:pPr>
+      <w:r>
+        <w:rPr>
+          <w:rFonts w:eastAsia="Times New Roman" w:cstheme="minorHAnsi"/>
+          <w:lang w:val="it-IT" w:eastAsia="fr-FR"/>
+        </w:rPr>
         <w:t>Il tempo partirà da quando il giocatore si inizia a muovere fino a quando darà il colpo finale al boss.</w:t>
+      </w:r>
+    </w:p>
+    <w:p>
+      <w:pPr>
+        <w:pStyle w:val="Paragrafoelenco"/>
+        <w:numPr>
+          <w:ilvl w:val="0"/>
+          <w:numId w:val="11"/>
+        </w:numPr>
+        <w:autoSpaceDE w:val="0"/>
+        <w:autoSpaceDN w:val="0"/>
+        <w:adjustRightInd w:val="0"/>
+        <w:spacing w:after="0" w:line="240" w:lineRule="auto"/>
+        <w:jc w:val="both"/>
+        <w:rPr>
+          <w:rFonts w:eastAsia="Times New Roman" w:cstheme="minorHAnsi"/>
+          <w:lang w:val="it-IT" w:eastAsia="fr-FR"/>
+        </w:rPr>
+      </w:pPr>
+      <w:r>
+        <w:rPr>
+          <w:rFonts w:eastAsia="Times New Roman" w:cstheme="minorHAnsi"/>
+          <w:lang w:val="it-IT" w:eastAsia="fr-FR"/>
+        </w:rPr>
+        <w:t>REQUISITI BASE:</w:t>
+      </w:r>
+    </w:p>
+    <w:p>
+      <w:pPr>
+        <w:pStyle w:val="Paragrafoelenco"/>
+        <w:numPr>
+          <w:ilvl w:val="1"/>
+          <w:numId w:val="11"/>
+        </w:numPr>
+        <w:autoSpaceDE w:val="0"/>
+        <w:autoSpaceDN w:val="0"/>
+        <w:adjustRightInd w:val="0"/>
+        <w:spacing w:after="0" w:line="240" w:lineRule="auto"/>
+        <w:jc w:val="both"/>
+        <w:rPr>
+          <w:rFonts w:eastAsia="Times New Roman" w:cstheme="minorHAnsi"/>
+          <w:lang w:val="it-IT" w:eastAsia="fr-FR"/>
+        </w:rPr>
+      </w:pPr>
+      <w:r>
+        <w:rPr>
+          <w:rFonts w:eastAsia="Times New Roman" w:cstheme="minorHAnsi"/>
+          <w:lang w:val="it-IT" w:eastAsia="fr-FR"/>
+        </w:rPr>
+        <w:t>Ci sarà la possibilità di effettuare un l</w:t>
+      </w:r>
+      <w:r>
+        <w:rPr>
+          <w:rFonts w:eastAsia="Times New Roman" w:cstheme="minorHAnsi"/>
+          <w:lang w:val="it-IT" w:eastAsia="fr-FR"/>
+        </w:rPr>
+        <w:t xml:space="preserve">ogin </w:t>
+      </w:r>
+      <w:r>
+        <w:rPr>
+          <w:rFonts w:eastAsia="Times New Roman" w:cstheme="minorHAnsi"/>
+          <w:lang w:val="it-IT" w:eastAsia="fr-FR"/>
+        </w:rPr>
+        <w:t>o di r</w:t>
+      </w:r>
+      <w:r>
+        <w:rPr>
+          <w:rFonts w:eastAsia="Times New Roman" w:cstheme="minorHAnsi"/>
+          <w:lang w:val="it-IT" w:eastAsia="fr-FR"/>
+        </w:rPr>
+        <w:t>egist</w:t>
+      </w:r>
+      <w:r>
+        <w:rPr>
+          <w:rFonts w:eastAsia="Times New Roman" w:cstheme="minorHAnsi"/>
+          <w:lang w:val="it-IT" w:eastAsia="fr-FR"/>
+        </w:rPr>
+        <w:t>rarsi</w:t>
+      </w:r>
+    </w:p>
+    <w:p>
+      <w:pPr>
+        <w:pStyle w:val="Paragrafoelenco"/>
+        <w:numPr>
+          <w:ilvl w:val="1"/>
+          <w:numId w:val="11"/>
+        </w:numPr>
+        <w:autoSpaceDE w:val="0"/>
+        <w:autoSpaceDN w:val="0"/>
+        <w:adjustRightInd w:val="0"/>
+        <w:spacing w:after="0" w:line="240" w:lineRule="auto"/>
+        <w:jc w:val="both"/>
+        <w:rPr>
+          <w:rFonts w:eastAsia="Times New Roman" w:cstheme="minorHAnsi"/>
+          <w:lang w:val="it-IT" w:eastAsia="fr-FR"/>
+        </w:rPr>
+      </w:pPr>
+      <w:r>
+        <w:rPr>
+          <w:rFonts w:eastAsia="Times New Roman" w:cstheme="minorHAnsi"/>
+          <w:lang w:val="it-IT" w:eastAsia="fr-FR"/>
+        </w:rPr>
+        <w:t>Sarà possibile s</w:t>
+      </w:r>
+      <w:r>
+        <w:rPr>
+          <w:rFonts w:eastAsia="Times New Roman" w:cstheme="minorHAnsi"/>
+          <w:lang w:val="it-IT" w:eastAsia="fr-FR"/>
+        </w:rPr>
+        <w:t xml:space="preserve">cegliere </w:t>
+      </w:r>
+      <w:r>
+        <w:rPr>
+          <w:rFonts w:eastAsia="Times New Roman" w:cstheme="minorHAnsi"/>
+          <w:lang w:val="it-IT" w:eastAsia="fr-FR"/>
+        </w:rPr>
+        <w:t xml:space="preserve">la </w:t>
+      </w:r>
+      <w:r>
+        <w:rPr>
+          <w:rFonts w:eastAsia="Times New Roman" w:cstheme="minorHAnsi"/>
+          <w:lang w:val="it-IT" w:eastAsia="fr-FR"/>
+        </w:rPr>
+        <w:t>modalità -&gt; Singolo o Co-Op</w:t>
+      </w:r>
+      <w:r>
+        <w:rPr>
+          <w:rFonts w:eastAsia="Times New Roman" w:cstheme="minorHAnsi"/>
+          <w:lang w:val="it-IT" w:eastAsia="fr-FR"/>
+        </w:rPr>
+        <w:t xml:space="preserve">, se si fa in Co-Op saranno entrambi sullo stesso </w:t>
+      </w:r>
+      <w:proofErr w:type="spellStart"/>
+      <w:r>
+        <w:rPr>
+          <w:rFonts w:eastAsia="Times New Roman" w:cstheme="minorHAnsi"/>
+          <w:lang w:val="it-IT" w:eastAsia="fr-FR"/>
+        </w:rPr>
+        <w:t>scermo</w:t>
+      </w:r>
+      <w:proofErr w:type="spellEnd"/>
+      <w:r>
+        <w:rPr>
+          <w:rFonts w:eastAsia="Times New Roman" w:cstheme="minorHAnsi"/>
+          <w:lang w:val="it-IT" w:eastAsia="fr-FR"/>
+        </w:rPr>
+        <w:t xml:space="preserve"> (Split-Screen)</w:t>
+      </w:r>
+    </w:p>
+    <w:p>
+      <w:pPr>
+        <w:pStyle w:val="Paragrafoelenco"/>
+        <w:numPr>
+          <w:ilvl w:val="1"/>
+          <w:numId w:val="11"/>
+        </w:numPr>
+        <w:autoSpaceDE w:val="0"/>
+        <w:autoSpaceDN w:val="0"/>
+        <w:adjustRightInd w:val="0"/>
+        <w:spacing w:after="0" w:line="240" w:lineRule="auto"/>
+        <w:jc w:val="both"/>
+        <w:rPr>
+          <w:rFonts w:eastAsia="Times New Roman" w:cstheme="minorHAnsi"/>
+          <w:lang w:val="it-IT" w:eastAsia="fr-FR"/>
+        </w:rPr>
+      </w:pPr>
+      <w:r>
+        <w:rPr>
+          <w:rFonts w:eastAsia="Times New Roman" w:cstheme="minorHAnsi"/>
+          <w:lang w:val="it-IT" w:eastAsia="fr-FR"/>
+        </w:rPr>
+        <w:t xml:space="preserve">Ci sarà una </w:t>
+      </w:r>
+      <w:proofErr w:type="spellStart"/>
+      <w:r>
+        <w:rPr>
+          <w:rFonts w:eastAsia="Times New Roman" w:cstheme="minorHAnsi"/>
+          <w:lang w:val="it-IT" w:eastAsia="fr-FR"/>
+        </w:rPr>
+        <w:t>l</w:t>
+      </w:r>
+      <w:r>
+        <w:rPr>
+          <w:rFonts w:eastAsia="Times New Roman" w:cstheme="minorHAnsi"/>
+          <w:lang w:val="it-IT" w:eastAsia="fr-FR"/>
+        </w:rPr>
+        <w:t>eaderboard</w:t>
+      </w:r>
+      <w:proofErr w:type="spellEnd"/>
+      <w:r>
+        <w:rPr>
+          <w:rFonts w:eastAsia="Times New Roman" w:cstheme="minorHAnsi"/>
+          <w:lang w:val="it-IT" w:eastAsia="fr-FR"/>
+        </w:rPr>
+        <w:t xml:space="preserve"> </w:t>
+      </w:r>
+      <w:r>
+        <w:rPr>
+          <w:rFonts w:eastAsia="Times New Roman" w:cstheme="minorHAnsi"/>
+          <w:lang w:val="it-IT" w:eastAsia="fr-FR"/>
+        </w:rPr>
+        <w:t>web dove si potranno vedere gli a</w:t>
+      </w:r>
+      <w:r>
+        <w:rPr>
+          <w:rFonts w:eastAsia="Times New Roman" w:cstheme="minorHAnsi"/>
+          <w:lang w:val="it-IT" w:eastAsia="fr-FR"/>
+        </w:rPr>
+        <w:t xml:space="preserve">mici </w:t>
+      </w:r>
+      <w:r>
+        <w:rPr>
+          <w:rFonts w:eastAsia="Times New Roman" w:cstheme="minorHAnsi"/>
+          <w:lang w:val="it-IT" w:eastAsia="fr-FR"/>
+        </w:rPr>
+        <w:t>o la classifica</w:t>
+      </w:r>
+      <w:r>
+        <w:rPr>
+          <w:rFonts w:eastAsia="Times New Roman" w:cstheme="minorHAnsi"/>
+          <w:lang w:val="it-IT" w:eastAsia="fr-FR"/>
+        </w:rPr>
+        <w:t xml:space="preserve"> </w:t>
+      </w:r>
+      <w:r>
+        <w:rPr>
+          <w:rFonts w:eastAsia="Times New Roman" w:cstheme="minorHAnsi"/>
+          <w:lang w:val="it-IT" w:eastAsia="fr-FR"/>
+        </w:rPr>
+        <w:t>g</w:t>
+      </w:r>
+      <w:r>
+        <w:rPr>
+          <w:rFonts w:eastAsia="Times New Roman" w:cstheme="minorHAnsi"/>
+          <w:lang w:val="it-IT" w:eastAsia="fr-FR"/>
+        </w:rPr>
+        <w:t>lobale</w:t>
+      </w:r>
+    </w:p>
+    <w:p>
+      <w:pPr>
+        <w:pStyle w:val="Paragrafoelenco"/>
+        <w:numPr>
+          <w:ilvl w:val="1"/>
+          <w:numId w:val="11"/>
+        </w:numPr>
+        <w:autoSpaceDE w:val="0"/>
+        <w:autoSpaceDN w:val="0"/>
+        <w:adjustRightInd w:val="0"/>
+        <w:spacing w:after="0" w:line="240" w:lineRule="auto"/>
+        <w:jc w:val="both"/>
+        <w:rPr>
+          <w:rFonts w:eastAsia="Times New Roman" w:cstheme="minorHAnsi"/>
+          <w:lang w:val="it-IT" w:eastAsia="fr-FR"/>
+        </w:rPr>
+      </w:pPr>
+      <w:r>
+        <w:rPr>
+          <w:rFonts w:eastAsia="Times New Roman" w:cstheme="minorHAnsi"/>
+          <w:lang w:val="it-IT" w:eastAsia="fr-FR"/>
+        </w:rPr>
+        <w:t xml:space="preserve">Mappa isometrica con collisioni e dungeon </w:t>
+      </w:r>
+      <w:proofErr w:type="spellStart"/>
+      <w:r>
+        <w:rPr>
+          <w:rFonts w:eastAsia="Times New Roman" w:cstheme="minorHAnsi"/>
+          <w:lang w:val="it-IT" w:eastAsia="fr-FR"/>
+        </w:rPr>
+        <w:t>Pre</w:t>
+      </w:r>
+      <w:proofErr w:type="spellEnd"/>
+      <w:r>
+        <w:rPr>
+          <w:rFonts w:eastAsia="Times New Roman" w:cstheme="minorHAnsi"/>
+          <w:lang w:val="it-IT" w:eastAsia="fr-FR"/>
+        </w:rPr>
+        <w:t>-creato</w:t>
+      </w:r>
+    </w:p>
+    <w:p>
+      <w:pPr>
+        <w:pStyle w:val="Paragrafoelenco"/>
+        <w:numPr>
+          <w:ilvl w:val="1"/>
+          <w:numId w:val="11"/>
+        </w:numPr>
+        <w:autoSpaceDE w:val="0"/>
+        <w:autoSpaceDN w:val="0"/>
+        <w:adjustRightInd w:val="0"/>
+        <w:spacing w:after="0" w:line="240" w:lineRule="auto"/>
+        <w:jc w:val="both"/>
+        <w:rPr>
+          <w:rFonts w:eastAsia="Times New Roman" w:cstheme="minorHAnsi"/>
+          <w:lang w:val="it-IT" w:eastAsia="fr-FR"/>
+        </w:rPr>
+      </w:pPr>
+      <w:r>
+        <w:rPr>
+          <w:rFonts w:eastAsia="Times New Roman" w:cstheme="minorHAnsi"/>
+          <w:lang w:val="it-IT" w:eastAsia="fr-FR"/>
+        </w:rPr>
+        <w:t>Il c</w:t>
+      </w:r>
+      <w:r>
+        <w:rPr>
+          <w:rFonts w:eastAsia="Times New Roman" w:cstheme="minorHAnsi"/>
+          <w:lang w:val="it-IT" w:eastAsia="fr-FR"/>
+        </w:rPr>
+        <w:t>haracter si</w:t>
+      </w:r>
+      <w:r>
+        <w:rPr>
+          <w:rFonts w:eastAsia="Times New Roman" w:cstheme="minorHAnsi"/>
+          <w:lang w:val="it-IT" w:eastAsia="fr-FR"/>
+        </w:rPr>
+        <w:t xml:space="preserve"> potrà</w:t>
+      </w:r>
+      <w:r>
+        <w:rPr>
+          <w:rFonts w:eastAsia="Times New Roman" w:cstheme="minorHAnsi"/>
+          <w:lang w:val="it-IT" w:eastAsia="fr-FR"/>
+        </w:rPr>
+        <w:t xml:space="preserve"> muove</w:t>
+      </w:r>
+      <w:r>
+        <w:rPr>
+          <w:rFonts w:eastAsia="Times New Roman" w:cstheme="minorHAnsi"/>
+          <w:lang w:val="it-IT" w:eastAsia="fr-FR"/>
+        </w:rPr>
+        <w:t>re</w:t>
+      </w:r>
+      <w:r>
+        <w:rPr>
+          <w:rFonts w:eastAsia="Times New Roman" w:cstheme="minorHAnsi"/>
+          <w:lang w:val="it-IT" w:eastAsia="fr-FR"/>
+        </w:rPr>
+        <w:t xml:space="preserve"> 8 direzioni</w:t>
+      </w:r>
+    </w:p>
+    <w:p>
+      <w:pPr>
+        <w:pStyle w:val="Paragrafoelenco"/>
+        <w:numPr>
+          <w:ilvl w:val="1"/>
+          <w:numId w:val="11"/>
+        </w:numPr>
+        <w:autoSpaceDE w:val="0"/>
+        <w:autoSpaceDN w:val="0"/>
+        <w:adjustRightInd w:val="0"/>
+        <w:spacing w:after="0" w:line="240" w:lineRule="auto"/>
+        <w:jc w:val="both"/>
+        <w:rPr>
+          <w:rFonts w:eastAsia="Times New Roman" w:cstheme="minorHAnsi"/>
+          <w:lang w:val="it-IT" w:eastAsia="fr-FR"/>
+        </w:rPr>
+      </w:pPr>
+      <w:r>
+        <w:rPr>
+          <w:rFonts w:eastAsia="Times New Roman" w:cstheme="minorHAnsi"/>
+          <w:lang w:val="it-IT" w:eastAsia="fr-FR"/>
+        </w:rPr>
+        <w:t>Ci sarà un breve t</w:t>
+      </w:r>
+      <w:r>
+        <w:rPr>
+          <w:rFonts w:eastAsia="Times New Roman" w:cstheme="minorHAnsi"/>
+          <w:lang w:val="it-IT" w:eastAsia="fr-FR"/>
+        </w:rPr>
+        <w:t>utorial</w:t>
+      </w:r>
+      <w:r>
+        <w:rPr>
+          <w:rFonts w:eastAsia="Times New Roman" w:cstheme="minorHAnsi"/>
+          <w:lang w:val="it-IT" w:eastAsia="fr-FR"/>
+        </w:rPr>
+        <w:t xml:space="preserve"> su come funziona il gioco</w:t>
+      </w:r>
+    </w:p>
+    <w:p>
+      <w:pPr>
+        <w:pStyle w:val="Paragrafoelenco"/>
+        <w:numPr>
+          <w:ilvl w:val="1"/>
+          <w:numId w:val="11"/>
+        </w:numPr>
+        <w:autoSpaceDE w:val="0"/>
+        <w:autoSpaceDN w:val="0"/>
+        <w:adjustRightInd w:val="0"/>
+        <w:spacing w:after="0" w:line="240" w:lineRule="auto"/>
+        <w:jc w:val="both"/>
+        <w:rPr>
+          <w:rFonts w:eastAsia="Times New Roman" w:cstheme="minorHAnsi"/>
+          <w:lang w:val="it-IT" w:eastAsia="fr-FR"/>
+        </w:rPr>
+      </w:pPr>
+      <w:r>
+        <w:rPr>
+          <w:rFonts w:eastAsia="Times New Roman" w:cstheme="minorHAnsi"/>
+          <w:lang w:val="it-IT" w:eastAsia="fr-FR"/>
+        </w:rPr>
+        <w:t>Si potranno a</w:t>
+      </w:r>
+      <w:r>
+        <w:rPr>
+          <w:rFonts w:eastAsia="Times New Roman" w:cstheme="minorHAnsi"/>
+          <w:lang w:val="it-IT" w:eastAsia="fr-FR"/>
+        </w:rPr>
+        <w:t>ggiungere</w:t>
+      </w:r>
+      <w:r>
+        <w:rPr>
+          <w:rFonts w:eastAsia="Times New Roman" w:cstheme="minorHAnsi"/>
+          <w:lang w:val="it-IT" w:eastAsia="fr-FR"/>
+        </w:rPr>
+        <w:t xml:space="preserve"> gli</w:t>
+      </w:r>
+      <w:r>
+        <w:rPr>
+          <w:rFonts w:eastAsia="Times New Roman" w:cstheme="minorHAnsi"/>
+          <w:lang w:val="it-IT" w:eastAsia="fr-FR"/>
+        </w:rPr>
+        <w:t xml:space="preserve"> amici</w:t>
+      </w:r>
+      <w:r>
+        <w:rPr>
+          <w:rFonts w:eastAsia="Times New Roman" w:cstheme="minorHAnsi"/>
+          <w:lang w:val="it-IT" w:eastAsia="fr-FR"/>
+        </w:rPr>
+        <w:t>, o</w:t>
+      </w:r>
+      <w:r>
+        <w:rPr>
+          <w:rFonts w:eastAsia="Times New Roman" w:cstheme="minorHAnsi"/>
+          <w:lang w:val="it-IT" w:eastAsia="fr-FR"/>
+        </w:rPr>
+        <w:t>gni utente avrà un codice</w:t>
+      </w:r>
+      <w:r>
+        <w:rPr>
+          <w:rFonts w:eastAsia="Times New Roman" w:cstheme="minorHAnsi"/>
+          <w:lang w:val="it-IT" w:eastAsia="fr-FR"/>
+        </w:rPr>
+        <w:t xml:space="preserve"> univoco</w:t>
+      </w:r>
+    </w:p>
+    <w:p>
+      <w:pPr>
+        <w:pStyle w:val="Paragrafoelenco"/>
+        <w:numPr>
+          <w:ilvl w:val="1"/>
+          <w:numId w:val="11"/>
+        </w:numPr>
+        <w:autoSpaceDE w:val="0"/>
+        <w:autoSpaceDN w:val="0"/>
+        <w:adjustRightInd w:val="0"/>
+        <w:spacing w:after="0" w:line="240" w:lineRule="auto"/>
+        <w:jc w:val="both"/>
+        <w:rPr>
+          <w:rFonts w:eastAsia="Times New Roman" w:cstheme="minorHAnsi"/>
+          <w:lang w:val="it-IT" w:eastAsia="fr-FR"/>
+        </w:rPr>
+      </w:pPr>
+      <w:r>
+        <w:rPr>
+          <w:rFonts w:eastAsia="Times New Roman" w:cstheme="minorHAnsi"/>
+          <w:lang w:val="it-IT" w:eastAsia="fr-FR"/>
+        </w:rPr>
+        <w:t>Possibilità di utilizzare il controller o la tastiera</w:t>
+      </w:r>
+    </w:p>
+    <w:p>
+      <w:pPr>
+        <w:pStyle w:val="Paragrafoelenco"/>
+        <w:autoSpaceDE w:val="0"/>
+        <w:autoSpaceDN w:val="0"/>
+        <w:adjustRightInd w:val="0"/>
+        <w:spacing w:after="0" w:line="240" w:lineRule="auto"/>
+        <w:ind w:left="1506"/>
+        <w:jc w:val="both"/>
+        <w:rPr>
+          <w:rFonts w:eastAsia="Times New Roman" w:cstheme="minorHAnsi"/>
+          <w:lang w:val="it-IT" w:eastAsia="fr-FR"/>
+        </w:rPr>
+      </w:pPr>
+    </w:p>
+    <w:p>
+      <w:pPr>
+        <w:pStyle w:val="Paragrafoelenco"/>
+        <w:numPr>
+          <w:ilvl w:val="0"/>
+          <w:numId w:val="11"/>
+        </w:numPr>
+        <w:autoSpaceDE w:val="0"/>
+        <w:autoSpaceDN w:val="0"/>
+        <w:adjustRightInd w:val="0"/>
+        <w:spacing w:after="0" w:line="240" w:lineRule="auto"/>
+        <w:jc w:val="both"/>
+        <w:rPr>
+          <w:rFonts w:eastAsia="Times New Roman" w:cstheme="minorHAnsi"/>
+          <w:lang w:val="it-IT" w:eastAsia="fr-FR"/>
+        </w:rPr>
+      </w:pPr>
+      <w:r>
+        <w:rPr>
+          <w:rFonts w:eastAsia="Times New Roman" w:cstheme="minorHAnsi"/>
+          <w:lang w:val="it-IT" w:eastAsia="fr-FR"/>
+        </w:rPr>
+        <w:t xml:space="preserve">REQUISITI </w:t>
+      </w:r>
+      <w:r>
+        <w:rPr>
+          <w:rFonts w:eastAsia="Times New Roman" w:cstheme="minorHAnsi"/>
+          <w:lang w:val="it-IT" w:eastAsia="fr-FR"/>
+        </w:rPr>
+        <w:t>AGGIUNTIVI</w:t>
+      </w:r>
+      <w:r>
+        <w:rPr>
+          <w:rFonts w:eastAsia="Times New Roman" w:cstheme="minorHAnsi"/>
+          <w:lang w:val="it-IT" w:eastAsia="fr-FR"/>
+        </w:rPr>
+        <w:t>:</w:t>
+      </w:r>
+    </w:p>
+    <w:p>
+      <w:pPr>
+        <w:pStyle w:val="Paragrafoelenco"/>
+        <w:numPr>
+          <w:ilvl w:val="1"/>
+          <w:numId w:val="11"/>
+        </w:numPr>
+        <w:autoSpaceDE w:val="0"/>
+        <w:autoSpaceDN w:val="0"/>
+        <w:adjustRightInd w:val="0"/>
+        <w:spacing w:after="0" w:line="240" w:lineRule="auto"/>
+        <w:jc w:val="both"/>
+        <w:rPr>
+          <w:rFonts w:eastAsia="Times New Roman" w:cstheme="minorHAnsi"/>
+          <w:lang w:val="it-IT" w:eastAsia="fr-FR"/>
+        </w:rPr>
+      </w:pPr>
+      <w:r>
+        <w:rPr>
+          <w:rFonts w:eastAsia="Times New Roman" w:cstheme="minorHAnsi"/>
+          <w:lang w:val="it-IT" w:eastAsia="fr-FR"/>
+        </w:rPr>
+        <w:t xml:space="preserve">Dungeon </w:t>
+      </w:r>
+      <w:proofErr w:type="spellStart"/>
+      <w:r>
+        <w:rPr>
+          <w:rFonts w:eastAsia="Times New Roman" w:cstheme="minorHAnsi"/>
+          <w:lang w:val="it-IT" w:eastAsia="fr-FR"/>
+        </w:rPr>
+        <w:t>autocreati</w:t>
+      </w:r>
+      <w:proofErr w:type="spellEnd"/>
+      <w:r>
+        <w:rPr>
+          <w:rFonts w:eastAsia="Times New Roman" w:cstheme="minorHAnsi"/>
+          <w:lang w:val="it-IT" w:eastAsia="fr-FR"/>
+        </w:rPr>
+        <w:t xml:space="preserve"> con portali</w:t>
+      </w:r>
+    </w:p>
+    <w:p>
+      <w:pPr>
+        <w:pStyle w:val="Paragrafoelenco"/>
+        <w:numPr>
+          <w:ilvl w:val="1"/>
+          <w:numId w:val="11"/>
+        </w:numPr>
+        <w:autoSpaceDE w:val="0"/>
+        <w:autoSpaceDN w:val="0"/>
+        <w:adjustRightInd w:val="0"/>
+        <w:spacing w:after="0" w:line="240" w:lineRule="auto"/>
+        <w:jc w:val="both"/>
+        <w:rPr>
+          <w:rFonts w:eastAsia="Times New Roman" w:cstheme="minorHAnsi"/>
+          <w:lang w:val="it-IT" w:eastAsia="fr-FR"/>
+        </w:rPr>
+      </w:pPr>
+      <w:r>
+        <w:rPr>
+          <w:rFonts w:eastAsia="Times New Roman" w:cstheme="minorHAnsi"/>
+          <w:lang w:val="it-IT" w:eastAsia="fr-FR"/>
+        </w:rPr>
+        <w:t>Co-Op online 2-4</w:t>
+      </w:r>
+    </w:p>
+    <w:p>
+      <w:pPr>
+        <w:pStyle w:val="Paragrafoelenco"/>
+        <w:numPr>
+          <w:ilvl w:val="1"/>
+          <w:numId w:val="11"/>
+        </w:numPr>
+        <w:autoSpaceDE w:val="0"/>
+        <w:autoSpaceDN w:val="0"/>
+        <w:adjustRightInd w:val="0"/>
+        <w:spacing w:after="0" w:line="240" w:lineRule="auto"/>
+        <w:jc w:val="both"/>
+        <w:rPr>
+          <w:rFonts w:eastAsia="Times New Roman" w:cstheme="minorHAnsi"/>
+          <w:lang w:val="it-IT" w:eastAsia="fr-FR"/>
+        </w:rPr>
+      </w:pPr>
+      <w:proofErr w:type="spellStart"/>
+      <w:r>
+        <w:rPr>
+          <w:rFonts w:eastAsia="Times New Roman" w:cstheme="minorHAnsi"/>
+          <w:lang w:val="it-IT" w:eastAsia="fr-FR"/>
+        </w:rPr>
+        <w:t>Skin</w:t>
+      </w:r>
+      <w:proofErr w:type="spellEnd"/>
+      <w:r>
+        <w:rPr>
+          <w:rFonts w:eastAsia="Times New Roman" w:cstheme="minorHAnsi"/>
+          <w:lang w:val="it-IT" w:eastAsia="fr-FR"/>
+        </w:rPr>
+        <w:t xml:space="preserve"> acquistabili con credit</w:t>
+      </w:r>
+      <w:r>
+        <w:rPr>
+          <w:rFonts w:eastAsia="Times New Roman" w:cstheme="minorHAnsi"/>
+          <w:lang w:val="it-IT" w:eastAsia="fr-FR"/>
+        </w:rPr>
+        <w:t>i</w:t>
+      </w:r>
+      <w:r>
+        <w:rPr>
+          <w:rFonts w:eastAsia="Times New Roman" w:cstheme="minorHAnsi"/>
+          <w:lang w:val="it-IT" w:eastAsia="fr-FR"/>
+        </w:rPr>
+        <w:t xml:space="preserve"> in game (crediti ricevuti a fine livello)</w:t>
       </w:r>
     </w:p>
     <w:p>
@@ -5211,7 +5985,7 @@
         <w:rFonts w:ascii="Calibri" w:eastAsia="Times New Roman" w:hAnsi="Calibri" w:cs="Calibri" w:hint="default"/>
       </w:rPr>
     </w:lvl>
-    <w:lvl w:ilvl="1" w:tplc="08100003" w:tentative="1">
+    <w:lvl w:ilvl="1" w:tplc="08100003">
       <w:start w:val="1"/>
       <w:numFmt w:val="bullet"/>
       <w:lvlText w:val="o"/>
@@ -5223,7 +5997,7 @@
         <w:rFonts w:ascii="Courier New" w:hAnsi="Courier New" w:cs="Courier New" w:hint="default"/>
       </w:rPr>
     </w:lvl>
-    <w:lvl w:ilvl="2" w:tplc="08100005" w:tentative="1">
+    <w:lvl w:ilvl="2" w:tplc="08100005">
       <w:start w:val="1"/>
       <w:numFmt w:val="bullet"/>
       <w:lvlText w:val=""/>
@@ -6953,7 +7727,7 @@
 </file>
 
 <file path=customXml/itemProps1.xml><?xml version="1.0" encoding="utf-8"?>
-<ds:datastoreItem xmlns:ds="http://schemas.openxmlformats.org/officeDocument/2006/customXml" ds:itemID="{E924863F-10A8-4B07-99F4-C46B4A2A911C}">
+<ds:datastoreItem xmlns:ds="http://schemas.openxmlformats.org/officeDocument/2006/customXml" ds:itemID="{76C43904-CA8D-45D7-9D19-F2D63EFD44E7}">
   <ds:schemaRefs>
     <ds:schemaRef ds:uri="http://schemas.openxmlformats.org/officeDocument/2006/bibliography"/>
   </ds:schemaRefs>
